--- a/Leonardo e Joao Victor.docx
+++ b/Leonardo e Joao Victor.docx
@@ -1,141 +1,131 @@
 
 <file path=word/document.xml><?xml version="1.0" encoding="utf-8"?>
-<w:document xmlns:wpc="http://schemas.microsoft.com/office/word/2010/wordprocessingCanvas" xmlns:cx="http://schemas.microsoft.com/office/drawing/2014/chartex" xmlns:mc="http://schemas.openxmlformats.org/markup-compatibility/2006" xmlns:o="urn:schemas-microsoft-com:office:office" xmlns:r="http://schemas.openxmlformats.org/officeDocument/2006/relationships" xmlns:m="http://schemas.openxmlformats.org/officeDocument/2006/math" xmlns:v="urn:schemas-microsoft-com:vml" xmlns:wp14="http://schemas.microsoft.com/office/word/2010/wordprocessingDrawing" xmlns:wp="http://schemas.openxmlformats.org/drawingml/2006/wordprocessingDrawing" xmlns:w10="urn:schemas-microsoft-com:office:word" xmlns:w="http://schemas.openxmlformats.org/wordprocessingml/2006/main" xmlns:w14="http://schemas.microsoft.com/office/word/2010/wordml" xmlns:w15="http://schemas.microsoft.com/office/word/2012/wordml" xmlns:w16se="http://schemas.microsoft.com/office/word/2015/wordml/symex" xmlns:wpg="http://schemas.microsoft.com/office/word/2010/wordprocessingGroup" xmlns:wpi="http://schemas.microsoft.com/office/word/2010/wordprocessingInk" xmlns:wne="http://schemas.microsoft.com/office/word/2006/wordml" xmlns:wps="http://schemas.microsoft.com/office/word/2010/wordprocessingShape" mc:Ignorable="w14 w15 w16se wp14">
+<w:document xmlns:wpc="http://schemas.microsoft.com/office/word/2010/wordprocessingCanvas" xmlns:cx="http://schemas.microsoft.com/office/drawing/2014/chartex" xmlns:cx1="http://schemas.microsoft.com/office/drawing/2015/9/8/chartex" xmlns:cx2="http://schemas.microsoft.com/office/drawing/2015/10/21/chartex" xmlns:cx3="http://schemas.microsoft.com/office/drawing/2016/5/9/chartex" xmlns:cx4="http://schemas.microsoft.com/office/drawing/2016/5/10/chartex" xmlns:cx5="http://schemas.microsoft.com/office/drawing/2016/5/11/chartex" xmlns:cx6="http://schemas.microsoft.com/office/drawing/2016/5/12/chartex" xmlns:cx7="http://schemas.microsoft.com/office/drawing/2016/5/13/chartex" xmlns:cx8="http://schemas.microsoft.com/office/drawing/2016/5/14/chartex" xmlns:mc="http://schemas.openxmlformats.org/markup-compatibility/2006" xmlns:aink="http://schemas.microsoft.com/office/drawing/2016/ink" xmlns:am3d="http://schemas.microsoft.com/office/drawing/2017/model3d" xmlns:o="urn:schemas-microsoft-com:office:office" xmlns:r="http://schemas.openxmlformats.org/officeDocument/2006/relationships" xmlns:m="http://schemas.openxmlformats.org/officeDocument/2006/math" xmlns:v="urn:schemas-microsoft-com:vml" xmlns:wp14="http://schemas.microsoft.com/office/word/2010/wordprocessingDrawing" xmlns:wp="http://schemas.openxmlformats.org/drawingml/2006/wordprocessingDrawing" xmlns:w10="urn:schemas-microsoft-com:office:word" xmlns:w="http://schemas.openxmlformats.org/wordprocessingml/2006/main" xmlns:w14="http://schemas.microsoft.com/office/word/2010/wordml" xmlns:w15="http://schemas.microsoft.com/office/word/2012/wordml" xmlns:w16cid="http://schemas.microsoft.com/office/word/2016/wordml/cid" xmlns:w16se="http://schemas.microsoft.com/office/word/2015/wordml/symex" xmlns:wpg="http://schemas.microsoft.com/office/word/2010/wordprocessingGroup" xmlns:wpi="http://schemas.microsoft.com/office/word/2010/wordprocessingInk" xmlns:wne="http://schemas.microsoft.com/office/word/2006/wordml" xmlns:wps="http://schemas.microsoft.com/office/word/2010/wordprocessingShape" mc:Ignorable="w14 w15 w16se w16cid wp14">
   <w:body>
     <w:p>
       <w:pPr>
         <w:jc w:val="center"/>
-      </w:pPr>
-      <w:r>
-        <w:t>Leonardo e Jo</w:t>
-      </w:r>
-      <w:r>
+        <w:rPr>
+          <w:b/>
+          <w:bCs/>
+          <w:sz w:val="24"/>
+          <w:szCs w:val="24"/>
+        </w:rPr>
+      </w:pPr>
+      <w:r>
+        <w:rPr>
+          <w:b/>
+          <w:bCs/>
+          <w:sz w:val="24"/>
+          <w:szCs w:val="24"/>
+        </w:rPr>
+        <w:t>Leonardo</w:t>
+      </w:r>
+      <w:bookmarkStart w:id="0" w:name="_GoBack"/>
+      <w:bookmarkEnd w:id="0"/>
+      <w:r>
+        <w:rPr>
+          <w:b/>
+          <w:bCs/>
+          <w:sz w:val="24"/>
+          <w:szCs w:val="24"/>
+        </w:rPr>
+        <w:t xml:space="preserve"> e Jo</w:t>
+      </w:r>
+      <w:r>
+        <w:rPr>
+          <w:b/>
+          <w:bCs/>
+          <w:sz w:val="24"/>
+          <w:szCs w:val="24"/>
+        </w:rPr>
         <w:t>ao Victor</w:t>
       </w:r>
     </w:p>
     <w:p>
-      <w:pPr>
-        <w:jc w:val="center"/>
-      </w:pPr>
       <w:r>
         <w:t>Resumo:</w:t>
       </w:r>
-    </w:p>
-    <w:p>
-      <w:pPr>
-        <w:jc w:val="center"/>
-      </w:pPr>
-      <w:proofErr w:type="spellStart"/>
-      <w:r>
-        <w:rPr>
-          <w:color w:val="FF0000"/>
-        </w:rPr>
-        <w:t>Tag</w:t>
-      </w:r>
-      <w:proofErr w:type="spellEnd"/>
-      <w:r>
-        <w:rPr>
-          <w:color w:val="FF0000"/>
-        </w:rPr>
-        <w:t xml:space="preserve"> Fechada Incorretamente</w:t>
-      </w:r>
-      <w:r>
-        <w:rPr>
-          <w:color w:val="FF0000"/>
-        </w:rPr>
+      <w:r>
+        <w:tab/>
+      </w:r>
+      <w:r>
+        <w:t xml:space="preserve">Tag Fechada Incorretamente </w:t>
+      </w:r>
+      <w:r>
+        <w:t>1x,</w:t>
+      </w:r>
+      <w:r>
         <w:t xml:space="preserve"> </w:t>
       </w:r>
       <w:r>
+        <w:t xml:space="preserve">Caractere Indevido </w:t>
+      </w:r>
+      <w:r>
         <w:t>1x,</w:t>
       </w:r>
-    </w:p>
-    <w:p>
-      <w:pPr>
-        <w:jc w:val="center"/>
-      </w:pPr>
-      <w:r>
-        <w:t>Caractere Indevido</w:t>
-      </w:r>
       <w:r>
         <w:t xml:space="preserve"> </w:t>
       </w:r>
+    </w:p>
+    <w:p>
+      <w:pPr>
+        <w:ind w:left="708" w:firstLine="708"/>
+        <w:jc w:val="both"/>
+      </w:pPr>
+      <w:r>
+        <w:t xml:space="preserve">Linha Sem Ponto e </w:t>
+      </w:r>
+      <w:r>
+        <w:t>Vírgula</w:t>
+      </w:r>
+      <w:r>
+        <w:t xml:space="preserve"> </w:t>
+      </w:r>
+      <w:r>
+        <w:t>30x,</w:t>
+      </w:r>
+      <w:r>
+        <w:t xml:space="preserve"> </w:t>
+      </w:r>
+      <w:r>
+        <w:t>Variável Não Declarada</w:t>
+      </w:r>
       <w:r>
         <w:t>1x,</w:t>
       </w:r>
-    </w:p>
-    <w:p>
-      <w:pPr>
-        <w:jc w:val="center"/>
-      </w:pPr>
-      <w:r>
-        <w:t>Linha Sem Ponto e V</w:t>
-      </w:r>
-      <w:r>
-        <w:t>ırgula</w:t>
-      </w:r>
       <w:r>
         <w:t xml:space="preserve"> </w:t>
       </w:r>
-      <w:r>
-        <w:t>30x,</w:t>
-      </w:r>
-    </w:p>
-    <w:p>
-      <w:pPr>
-        <w:jc w:val="center"/>
-      </w:pPr>
-      <w:r>
-        <w:t>Variável</w:t>
+    </w:p>
+    <w:p>
+      <w:pPr>
+        <w:ind w:left="708" w:firstLine="708"/>
+        <w:jc w:val="both"/>
+      </w:pPr>
+      <w:r>
+        <w:t xml:space="preserve">Declaração dentro de Switch Case </w:t>
+      </w:r>
+      <w:r>
+        <w:t>36x,</w:t>
       </w:r>
       <w:r>
         <w:t xml:space="preserve"> </w:t>
       </w:r>
       <w:r>
-        <w:t>Não</w:t>
-      </w:r>
-      <w:r>
-        <w:t xml:space="preserve"> Declarada</w:t>
-      </w:r>
-      <w:r>
-        <w:t>1x,</w:t>
-      </w:r>
-    </w:p>
-    <w:p>
-      <w:pPr>
-        <w:jc w:val="center"/>
-      </w:pPr>
-      <w:r>
-        <w:t>Declaração</w:t>
-      </w:r>
-      <w:r>
-        <w:t xml:space="preserve"> dentro de Switch Case</w:t>
-      </w:r>
-      <w:r>
-        <w:t xml:space="preserve"> </w:t>
-      </w:r>
-      <w:r>
-        <w:t>36x,</w:t>
-      </w:r>
-    </w:p>
-    <w:p>
-      <w:pPr>
-        <w:jc w:val="center"/>
-      </w:pPr>
-      <w:r>
-        <w:t xml:space="preserve">Operador </w:t>
-      </w:r>
-      <w:r>
-        <w:t>Lógico</w:t>
-      </w:r>
-      <w:r>
-        <w:t xml:space="preserve"> Errado</w:t>
-      </w:r>
-      <w:r>
-        <w:t xml:space="preserve"> </w:t>
+        <w:t xml:space="preserve">Operador Lógico Errado </w:t>
       </w:r>
       <w:r>
         <w:t>4x.</w:t>
       </w:r>
+    </w:p>
+    <w:p>
+      <w:pPr>
+        <w:rPr>
+          <w:b/>
+          <w:color w:val="FF0000"/>
+        </w:rPr>
+      </w:pPr>
     </w:p>
     <w:p>
       <w:pPr>
@@ -152,29 +142,618 @@
       </w:pPr>
     </w:p>
     <w:p>
+      <w:pPr>
+        <w:jc w:val="center"/>
+      </w:pPr>
       <w:r>
         <w:rPr>
           <w:b/>
           <w:color w:val="FF0000"/>
         </w:rPr>
+        <w:t xml:space="preserve">• </w:t>
+      </w:r>
+      <w:r>
+        <w:rPr>
+          <w:b/>
+          <w:color w:val="FF0000"/>
+        </w:rPr>
+        <w:t>Tag Fechada Incorretamente</w:t>
+      </w:r>
+      <w:r>
+        <w:rPr>
+          <w:color w:val="FF0000"/>
+        </w:rPr>
+        <w:t xml:space="preserve"> </w:t>
+      </w:r>
+      <w:r>
+        <w:t>1.</w:t>
+      </w:r>
+    </w:p>
+    <w:p>
+      <w:pPr>
+        <w:jc w:val="center"/>
+        <w:rPr>
+          <w:color w:val="FF0000"/>
+        </w:rPr>
+      </w:pPr>
+      <w:r>
+        <w:rPr>
+          <w:color w:val="FF0000"/>
+        </w:rPr>
+        <w:t>Linha 51 no código</w:t>
+      </w:r>
+      <w:r>
+        <w:rPr>
+          <w:color w:val="FF0000"/>
+        </w:rPr>
+        <w:t xml:space="preserve"> pedido.html</w:t>
+      </w:r>
+    </w:p>
+    <w:p>
+      <w:pPr>
+        <w:jc w:val="center"/>
+      </w:pPr>
+      <w:r>
+        <w:rPr>
+          <w:b/>
+          <w:color w:val="FF0000"/>
+        </w:rPr>
+        <w:t xml:space="preserve">• </w:t>
+      </w:r>
+      <w:r>
+        <w:rPr>
+          <w:b/>
+          <w:color w:val="FF0000"/>
+        </w:rPr>
+        <w:t>Caractere Indevido</w:t>
+      </w:r>
+      <w:r>
+        <w:rPr>
+          <w:color w:val="FF0000"/>
+        </w:rPr>
+        <w:t xml:space="preserve"> </w:t>
+      </w:r>
+      <w:r>
+        <w:t>1.</w:t>
+      </w:r>
+    </w:p>
+    <w:p>
+      <w:pPr>
+        <w:jc w:val="center"/>
+        <w:rPr>
+          <w:color w:val="FF0000"/>
+        </w:rPr>
+      </w:pPr>
+      <w:r>
+        <w:rPr>
+          <w:color w:val="FF0000"/>
+        </w:rPr>
+        <w:t xml:space="preserve">Linha 53 e todas que </w:t>
+      </w:r>
+      <w:proofErr w:type="gramStart"/>
+      <w:r>
+        <w:rPr>
+          <w:color w:val="FF0000"/>
+        </w:rPr>
+        <w:t>utilizam ”ç</w:t>
+      </w:r>
+      <w:proofErr w:type="gramEnd"/>
+      <w:r>
+        <w:rPr>
+          <w:color w:val="FF0000"/>
+        </w:rPr>
+        <w:t>”</w:t>
+      </w:r>
+    </w:p>
+    <w:p>
+      <w:pPr>
+        <w:jc w:val="center"/>
+        <w:rPr>
+          <w:u w:val="single"/>
+        </w:rPr>
+      </w:pPr>
+      <w:r>
+        <w:rPr>
+          <w:b/>
+          <w:color w:val="FF0000"/>
+        </w:rPr>
+        <w:t xml:space="preserve">• </w:t>
+      </w:r>
+      <w:r>
+        <w:rPr>
+          <w:b/>
+          <w:color w:val="FF0000"/>
+        </w:rPr>
+        <w:t xml:space="preserve">linha Sem Ponto e </w:t>
+      </w:r>
+      <w:r>
+        <w:rPr>
+          <w:b/>
+          <w:color w:val="FF0000"/>
+        </w:rPr>
+        <w:t>Vírgula</w:t>
+      </w:r>
+      <w:r>
+        <w:t xml:space="preserve"> </w:t>
+      </w:r>
+      <w:r>
+        <w:t>1.</w:t>
+      </w:r>
+    </w:p>
+    <w:p>
+      <w:pPr>
+        <w:jc w:val="center"/>
+        <w:rPr>
+          <w:color w:val="FF0000"/>
+        </w:rPr>
+      </w:pPr>
+      <w:r>
+        <w:rPr>
+          <w:color w:val="FF0000"/>
+        </w:rPr>
+        <w:t>Linha 9 3 2.</w:t>
+      </w:r>
+    </w:p>
+    <w:p>
+      <w:pPr>
+        <w:jc w:val="center"/>
+        <w:rPr>
+          <w:color w:val="FF0000"/>
+        </w:rPr>
+      </w:pPr>
+      <w:r>
+        <w:rPr>
+          <w:color w:val="FF0000"/>
+        </w:rPr>
+        <w:t>Linha 57 3.</w:t>
+      </w:r>
+    </w:p>
+    <w:p>
+      <w:pPr>
+        <w:jc w:val="center"/>
+        <w:rPr>
+          <w:color w:val="FF0000"/>
+        </w:rPr>
+      </w:pPr>
+      <w:r>
+        <w:rPr>
+          <w:color w:val="FF0000"/>
+        </w:rPr>
+        <w:t>Linha 66 4.</w:t>
+      </w:r>
+    </w:p>
+    <w:p>
+      <w:pPr>
+        <w:jc w:val="center"/>
+        <w:rPr>
+          <w:color w:val="FF0000"/>
+        </w:rPr>
+      </w:pPr>
+      <w:r>
+        <w:rPr>
+          <w:color w:val="FF0000"/>
+        </w:rPr>
+        <w:t>Linha 75 5.</w:t>
+      </w:r>
+    </w:p>
+    <w:p>
+      <w:pPr>
+        <w:jc w:val="center"/>
+        <w:rPr>
+          <w:color w:val="FF0000"/>
+        </w:rPr>
+      </w:pPr>
+      <w:r>
+        <w:rPr>
+          <w:color w:val="FF0000"/>
+        </w:rPr>
+        <w:t>Linha 78 6.</w:t>
+      </w:r>
+    </w:p>
+    <w:p>
+      <w:pPr>
+        <w:jc w:val="center"/>
+        <w:rPr>
+          <w:color w:val="FF0000"/>
+        </w:rPr>
+      </w:pPr>
+      <w:r>
+        <w:rPr>
+          <w:color w:val="FF0000"/>
+        </w:rPr>
+        <w:t>Linha 84 7.</w:t>
+      </w:r>
+    </w:p>
+    <w:p>
+      <w:pPr>
+        <w:jc w:val="center"/>
+      </w:pPr>
+      <w:r>
+        <w:rPr>
+          <w:color w:val="FF0000"/>
+        </w:rPr>
+        <w:t>Linha 96 8.</w:t>
+      </w:r>
+    </w:p>
+    <w:p>
+      <w:pPr>
+        <w:jc w:val="center"/>
+        <w:rPr>
+          <w:color w:val="FF0000"/>
+        </w:rPr>
+      </w:pPr>
+      <w:r>
+        <w:rPr>
+          <w:color w:val="FF0000"/>
+        </w:rPr>
+        <w:t>Linha 103 9.</w:t>
+      </w:r>
+    </w:p>
+    <w:p>
+      <w:pPr>
+        <w:jc w:val="center"/>
+        <w:rPr>
+          <w:color w:val="FF0000"/>
+        </w:rPr>
+      </w:pPr>
+      <w:r>
+        <w:rPr>
+          <w:color w:val="FF0000"/>
+        </w:rPr>
+        <w:t>Linha 111 10.</w:t>
+      </w:r>
+    </w:p>
+    <w:p>
+      <w:pPr>
+        <w:jc w:val="center"/>
+        <w:rPr>
+          <w:color w:val="FF0000"/>
+        </w:rPr>
+      </w:pPr>
+      <w:r>
+        <w:rPr>
+          <w:color w:val="FF0000"/>
+        </w:rPr>
+        <w:t>Linha 119 11.</w:t>
+      </w:r>
+    </w:p>
+    <w:p>
+      <w:pPr>
+        <w:jc w:val="center"/>
+        <w:rPr>
+          <w:color w:val="FF0000"/>
+        </w:rPr>
+      </w:pPr>
+      <w:r>
+        <w:rPr>
+          <w:color w:val="FF0000"/>
+        </w:rPr>
+        <w:t>Linha 121 12.</w:t>
+      </w:r>
+    </w:p>
+    <w:p>
+      <w:pPr>
+        <w:jc w:val="center"/>
+        <w:rPr>
+          <w:color w:val="FF0000"/>
+        </w:rPr>
+      </w:pPr>
+      <w:r>
+        <w:rPr>
+          <w:color w:val="FF0000"/>
+        </w:rPr>
+        <w:t>Linha 124 13.</w:t>
+      </w:r>
+    </w:p>
+    <w:p>
+      <w:pPr>
+        <w:jc w:val="center"/>
+        <w:rPr>
+          <w:color w:val="FF0000"/>
+        </w:rPr>
+      </w:pPr>
+      <w:r>
+        <w:rPr>
+          <w:color w:val="FF0000"/>
+        </w:rPr>
+        <w:t>Linha 138 14.</w:t>
+      </w:r>
+    </w:p>
+    <w:p>
+      <w:pPr>
+        <w:jc w:val="center"/>
+        <w:rPr>
+          <w:color w:val="FF0000"/>
+        </w:rPr>
+      </w:pPr>
+      <w:r>
+        <w:rPr>
+          <w:color w:val="FF0000"/>
+        </w:rPr>
+        <w:t>Linha 145 15.</w:t>
+      </w:r>
+    </w:p>
+    <w:p>
+      <w:pPr>
+        <w:jc w:val="center"/>
+        <w:rPr>
+          <w:color w:val="FF0000"/>
+        </w:rPr>
+      </w:pPr>
+      <w:r>
+        <w:rPr>
+          <w:color w:val="FF0000"/>
+        </w:rPr>
+        <w:t>Linha 153 16.</w:t>
+      </w:r>
+    </w:p>
+    <w:p>
+      <w:pPr>
+        <w:jc w:val="center"/>
+        <w:rPr>
+          <w:color w:val="FF0000"/>
+        </w:rPr>
+      </w:pPr>
+      <w:r>
+        <w:rPr>
+          <w:color w:val="FF0000"/>
+        </w:rPr>
+        <w:t>Linha 161 17.</w:t>
+      </w:r>
+    </w:p>
+    <w:p>
+      <w:pPr>
+        <w:jc w:val="center"/>
+        <w:rPr>
+          <w:color w:val="FF0000"/>
+        </w:rPr>
+      </w:pPr>
+      <w:r>
+        <w:rPr>
+          <w:color w:val="FF0000"/>
+        </w:rPr>
+        <w:t>Linha 163 18.</w:t>
+      </w:r>
+    </w:p>
+    <w:p>
+      <w:pPr>
+        <w:jc w:val="center"/>
+        <w:rPr>
+          <w:color w:val="FF0000"/>
+        </w:rPr>
+      </w:pPr>
+      <w:r>
+        <w:rPr>
+          <w:color w:val="FF0000"/>
+        </w:rPr>
+        <w:t>Linha 166 19.</w:t>
+      </w:r>
+    </w:p>
+    <w:p>
+      <w:pPr>
+        <w:jc w:val="center"/>
+        <w:rPr>
+          <w:color w:val="FF0000"/>
+        </w:rPr>
+      </w:pPr>
+      <w:r>
+        <w:rPr>
+          <w:color w:val="FF0000"/>
+        </w:rPr>
+        <w:t>Linha 178 20.</w:t>
+      </w:r>
+    </w:p>
+    <w:p>
+      <w:pPr>
+        <w:jc w:val="center"/>
+        <w:rPr>
+          <w:color w:val="FF0000"/>
+        </w:rPr>
+      </w:pPr>
+      <w:r>
+        <w:rPr>
+          <w:color w:val="FF0000"/>
+        </w:rPr>
+        <w:t>Linha 185 21.</w:t>
+      </w:r>
+    </w:p>
+    <w:p>
+      <w:pPr>
+        <w:jc w:val="center"/>
+        <w:rPr>
+          <w:color w:val="FF0000"/>
+        </w:rPr>
+      </w:pPr>
+      <w:r>
+        <w:rPr>
+          <w:color w:val="FF0000"/>
+        </w:rPr>
+        <w:t>Linha 193 22.</w:t>
+      </w:r>
+    </w:p>
+    <w:p>
+      <w:pPr>
+        <w:jc w:val="center"/>
+        <w:rPr>
+          <w:color w:val="FF0000"/>
+        </w:rPr>
+      </w:pPr>
+      <w:r>
+        <w:rPr>
+          <w:color w:val="FF0000"/>
+        </w:rPr>
         <w:lastRenderedPageBreak/>
+        <w:t>Linha 201 23.</w:t>
+      </w:r>
+    </w:p>
+    <w:p>
+      <w:pPr>
+        <w:jc w:val="center"/>
+        <w:rPr>
+          <w:color w:val="FF0000"/>
+        </w:rPr>
+      </w:pPr>
+      <w:r>
+        <w:rPr>
+          <w:color w:val="FF0000"/>
+        </w:rPr>
+        <w:t>Linha 203 24.</w:t>
+      </w:r>
+    </w:p>
+    <w:p>
+      <w:pPr>
+        <w:jc w:val="center"/>
+      </w:pPr>
+      <w:r>
+        <w:rPr>
+          <w:color w:val="FF0000"/>
+        </w:rPr>
+        <w:t>Linha 206 25.</w:t>
+      </w:r>
+    </w:p>
+    <w:p>
+      <w:pPr>
+        <w:jc w:val="center"/>
+        <w:rPr>
+          <w:color w:val="FF0000"/>
+        </w:rPr>
+      </w:pPr>
+      <w:r>
+        <w:rPr>
+          <w:color w:val="FF0000"/>
+        </w:rPr>
+        <w:t>Linha 219 26.</w:t>
+      </w:r>
+    </w:p>
+    <w:p>
+      <w:pPr>
+        <w:jc w:val="center"/>
+        <w:rPr>
+          <w:color w:val="FF0000"/>
+        </w:rPr>
+      </w:pPr>
+      <w:r>
+        <w:rPr>
+          <w:color w:val="FF0000"/>
+        </w:rPr>
+        <w:t>Linha 229 27.</w:t>
+      </w:r>
+    </w:p>
+    <w:p>
+      <w:pPr>
+        <w:jc w:val="center"/>
+        <w:rPr>
+          <w:color w:val="FF0000"/>
+        </w:rPr>
+      </w:pPr>
+      <w:r>
+        <w:rPr>
+          <w:color w:val="FF0000"/>
+        </w:rPr>
+        <w:t>Linha 240 28.</w:t>
+      </w:r>
+    </w:p>
+    <w:p>
+      <w:pPr>
+        <w:jc w:val="center"/>
+        <w:rPr>
+          <w:color w:val="FF0000"/>
+        </w:rPr>
+      </w:pPr>
+      <w:r>
+        <w:rPr>
+          <w:color w:val="FF0000"/>
+        </w:rPr>
+        <w:t>Linha 251 29.</w:t>
+      </w:r>
+    </w:p>
+    <w:p>
+      <w:pPr>
+        <w:jc w:val="center"/>
+        <w:rPr>
+          <w:color w:val="FF0000"/>
+        </w:rPr>
+      </w:pPr>
+      <w:r>
+        <w:rPr>
+          <w:color w:val="FF0000"/>
+        </w:rPr>
+        <w:t>Linha 262 30.</w:t>
+      </w:r>
+    </w:p>
+    <w:p>
+      <w:pPr>
+        <w:jc w:val="center"/>
+        <w:rPr>
+          <w:color w:val="FF0000"/>
+        </w:rPr>
+      </w:pPr>
+      <w:r>
+        <w:rPr>
+          <w:color w:val="FF0000"/>
+        </w:rPr>
+        <w:t>Linha 282</w:t>
+      </w:r>
+    </w:p>
+    <w:p>
+      <w:pPr>
+        <w:jc w:val="center"/>
+      </w:pPr>
+      <w:r>
+        <w:rPr>
+          <w:b/>
+          <w:color w:val="FF0000"/>
+        </w:rPr>
         <w:t xml:space="preserve">• </w:t>
       </w:r>
-      <w:proofErr w:type="spellStart"/>
       <w:r>
         <w:rPr>
           <w:b/>
           <w:color w:val="FF0000"/>
         </w:rPr>
-        <w:t>Tag</w:t>
-      </w:r>
-      <w:proofErr w:type="spellEnd"/>
+        <w:t>Variável Não Declarada</w:t>
+      </w:r>
+      <w:r>
+        <w:rPr>
+          <w:color w:val="FF0000"/>
+        </w:rPr>
+        <w:t xml:space="preserve"> </w:t>
+      </w:r>
+      <w:r>
+        <w:t>1.</w:t>
+      </w:r>
+    </w:p>
+    <w:p>
+      <w:pPr>
+        <w:jc w:val="center"/>
+        <w:rPr>
+          <w:color w:val="FF0000"/>
+        </w:rPr>
+      </w:pPr>
+      <w:r>
+        <w:rPr>
+          <w:color w:val="FF0000"/>
+        </w:rPr>
+        <w:t>Linha 33</w:t>
+      </w:r>
+    </w:p>
+    <w:p>
+      <w:pPr>
+        <w:jc w:val="center"/>
+      </w:pPr>
       <w:r>
         <w:rPr>
           <w:b/>
           <w:color w:val="FF0000"/>
         </w:rPr>
-        <w:t xml:space="preserve"> Fechada Incorretamente</w:t>
+        <w:t xml:space="preserve">• </w:t>
+      </w:r>
+      <w:r>
+        <w:rPr>
+          <w:b/>
+          <w:color w:val="FF0000"/>
+        </w:rPr>
+        <w:t>Declaração dentro de Switch Case</w:t>
       </w:r>
       <w:r>
         <w:rPr>
@@ -183,520 +762,536 @@
         <w:t xml:space="preserve"> </w:t>
       </w:r>
       <w:r>
-        <w:t xml:space="preserve">1. </w:t>
-      </w:r>
-    </w:p>
-    <w:p>
-      <w:r>
-        <w:t>Linha 51 no código</w:t>
-      </w:r>
-      <w:r>
-        <w:t xml:space="preserve"> pedido.html</w:t>
-      </w:r>
-    </w:p>
-    <w:p>
+        <w:t>1.</w:t>
+      </w:r>
+    </w:p>
+    <w:p>
+      <w:pPr>
+        <w:jc w:val="center"/>
+        <w:rPr>
+          <w:color w:val="FF0000"/>
+        </w:rPr>
+      </w:pPr>
+      <w:r>
+        <w:rPr>
+          <w:color w:val="FF0000"/>
+        </w:rPr>
+        <w:t>Linha 44 4 2.</w:t>
+      </w:r>
+    </w:p>
+    <w:p>
+      <w:pPr>
+        <w:jc w:val="center"/>
+        <w:rPr>
+          <w:color w:val="FF0000"/>
+        </w:rPr>
+      </w:pPr>
+      <w:r>
+        <w:rPr>
+          <w:color w:val="FF0000"/>
+        </w:rPr>
+        <w:t>Linha 45 3.</w:t>
+      </w:r>
+    </w:p>
+    <w:p>
+      <w:pPr>
+        <w:jc w:val="center"/>
+      </w:pPr>
+      <w:r>
+        <w:rPr>
+          <w:color w:val="FF0000"/>
+        </w:rPr>
+        <w:t>Linha 46 4</w:t>
+      </w:r>
+      <w:r>
+        <w:t>.</w:t>
+      </w:r>
+    </w:p>
+    <w:p>
+      <w:pPr>
+        <w:jc w:val="center"/>
+        <w:rPr>
+          <w:color w:val="FF0000"/>
+        </w:rPr>
+      </w:pPr>
+      <w:r>
+        <w:rPr>
+          <w:color w:val="FF0000"/>
+        </w:rPr>
+        <w:t>Linha 53 5.</w:t>
+      </w:r>
+    </w:p>
+    <w:p>
+      <w:pPr>
+        <w:jc w:val="center"/>
+        <w:rPr>
+          <w:color w:val="FF0000"/>
+        </w:rPr>
+      </w:pPr>
+      <w:r>
+        <w:rPr>
+          <w:color w:val="FF0000"/>
+        </w:rPr>
+        <w:t>Linha 62 6.</w:t>
+      </w:r>
+    </w:p>
+    <w:p>
+      <w:pPr>
+        <w:jc w:val="center"/>
+        <w:rPr>
+          <w:color w:val="FF0000"/>
+        </w:rPr>
+      </w:pPr>
+      <w:r>
+        <w:rPr>
+          <w:color w:val="FF0000"/>
+        </w:rPr>
+        <w:t>Linha 71 7.</w:t>
+      </w:r>
+    </w:p>
+    <w:p>
+      <w:pPr>
+        <w:jc w:val="center"/>
+        <w:rPr>
+          <w:color w:val="FF0000"/>
+        </w:rPr>
+      </w:pPr>
+      <w:r>
+        <w:rPr>
+          <w:color w:val="FF0000"/>
+        </w:rPr>
+        <w:t>Linha 90 8.</w:t>
+      </w:r>
+    </w:p>
+    <w:p>
+      <w:pPr>
+        <w:jc w:val="center"/>
+        <w:rPr>
+          <w:color w:val="FF0000"/>
+        </w:rPr>
+      </w:pPr>
+      <w:r>
+        <w:rPr>
+          <w:color w:val="FF0000"/>
+        </w:rPr>
+        <w:t>Linha 91 9.</w:t>
+      </w:r>
+    </w:p>
+    <w:p>
+      <w:pPr>
+        <w:jc w:val="center"/>
+        <w:rPr>
+          <w:color w:val="FF0000"/>
+        </w:rPr>
+      </w:pPr>
+      <w:r>
+        <w:rPr>
+          <w:color w:val="FF0000"/>
+        </w:rPr>
+        <w:t>Linha 92 10.</w:t>
+      </w:r>
+    </w:p>
+    <w:p>
+      <w:pPr>
+        <w:jc w:val="center"/>
+        <w:rPr>
+          <w:color w:val="FF0000"/>
+        </w:rPr>
+      </w:pPr>
+      <w:r>
+        <w:rPr>
+          <w:color w:val="FF0000"/>
+        </w:rPr>
+        <w:t>Linha 99 11.</w:t>
+      </w:r>
+    </w:p>
+    <w:p>
+      <w:pPr>
+        <w:jc w:val="center"/>
+        <w:rPr>
+          <w:color w:val="FF0000"/>
+        </w:rPr>
+      </w:pPr>
+      <w:r>
+        <w:rPr>
+          <w:color w:val="FF0000"/>
+        </w:rPr>
+        <w:t>Linha 107 12.</w:t>
+      </w:r>
+    </w:p>
+    <w:p>
+      <w:pPr>
+        <w:jc w:val="center"/>
+        <w:rPr>
+          <w:color w:val="FF0000"/>
+        </w:rPr>
+      </w:pPr>
+      <w:r>
+        <w:rPr>
+          <w:color w:val="FF0000"/>
+        </w:rPr>
+        <w:t>Linha 115 13.</w:t>
+      </w:r>
+    </w:p>
+    <w:p>
+      <w:pPr>
+        <w:jc w:val="center"/>
+        <w:rPr>
+          <w:color w:val="FF0000"/>
+        </w:rPr>
+      </w:pPr>
+      <w:r>
+        <w:rPr>
+          <w:color w:val="FF0000"/>
+        </w:rPr>
+        <w:t>Linha 132 14.</w:t>
+      </w:r>
+    </w:p>
+    <w:p>
+      <w:pPr>
+        <w:jc w:val="center"/>
+        <w:rPr>
+          <w:color w:val="FF0000"/>
+        </w:rPr>
+      </w:pPr>
+      <w:r>
+        <w:rPr>
+          <w:color w:val="FF0000"/>
+        </w:rPr>
+        <w:t>Linha 133 15.</w:t>
+      </w:r>
+    </w:p>
+    <w:p>
+      <w:pPr>
+        <w:jc w:val="center"/>
+        <w:rPr>
+          <w:color w:val="FF0000"/>
+        </w:rPr>
+      </w:pPr>
+      <w:r>
+        <w:rPr>
+          <w:color w:val="FF0000"/>
+        </w:rPr>
+        <w:t>Linha 134 16.</w:t>
+      </w:r>
+    </w:p>
+    <w:p>
+      <w:pPr>
+        <w:jc w:val="center"/>
+        <w:rPr>
+          <w:color w:val="FF0000"/>
+        </w:rPr>
+      </w:pPr>
+      <w:r>
+        <w:rPr>
+          <w:color w:val="FF0000"/>
+        </w:rPr>
+        <w:t>Linha 141 17.</w:t>
+      </w:r>
+    </w:p>
+    <w:p>
+      <w:pPr>
+        <w:jc w:val="center"/>
+        <w:rPr>
+          <w:color w:val="FF0000"/>
+        </w:rPr>
+      </w:pPr>
+      <w:r>
+        <w:rPr>
+          <w:color w:val="FF0000"/>
+        </w:rPr>
+        <w:t>Linha 149 18.</w:t>
+      </w:r>
+    </w:p>
+    <w:p>
+      <w:pPr>
+        <w:jc w:val="center"/>
+        <w:rPr>
+          <w:color w:val="FF0000"/>
+        </w:rPr>
+      </w:pPr>
+      <w:r>
+        <w:rPr>
+          <w:color w:val="FF0000"/>
+        </w:rPr>
+        <w:t>Linha 157 19.</w:t>
+      </w:r>
+    </w:p>
+    <w:p>
+      <w:pPr>
+        <w:jc w:val="center"/>
+        <w:rPr>
+          <w:color w:val="FF0000"/>
+        </w:rPr>
+      </w:pPr>
+      <w:r>
+        <w:rPr>
+          <w:color w:val="FF0000"/>
+        </w:rPr>
+        <w:t>Linha 172 20.</w:t>
+      </w:r>
+    </w:p>
+    <w:p>
+      <w:pPr>
+        <w:jc w:val="center"/>
+        <w:rPr>
+          <w:color w:val="FF0000"/>
+        </w:rPr>
+      </w:pPr>
+      <w:r>
+        <w:rPr>
+          <w:color w:val="FF0000"/>
+        </w:rPr>
+        <w:lastRenderedPageBreak/>
+        <w:t>Linha 173 21.</w:t>
+      </w:r>
+    </w:p>
+    <w:p>
+      <w:pPr>
+        <w:jc w:val="center"/>
+        <w:rPr>
+          <w:color w:val="FF0000"/>
+        </w:rPr>
+      </w:pPr>
+      <w:r>
+        <w:rPr>
+          <w:color w:val="FF0000"/>
+        </w:rPr>
+        <w:t>Linha 174 22.</w:t>
+      </w:r>
+    </w:p>
+    <w:p>
+      <w:pPr>
+        <w:jc w:val="center"/>
+        <w:rPr>
+          <w:color w:val="FF0000"/>
+        </w:rPr>
+      </w:pPr>
+      <w:r>
+        <w:rPr>
+          <w:color w:val="FF0000"/>
+        </w:rPr>
+        <w:t>Linha 181 23.</w:t>
+      </w:r>
+    </w:p>
+    <w:p>
+      <w:pPr>
+        <w:jc w:val="center"/>
+        <w:rPr>
+          <w:color w:val="FF0000"/>
+        </w:rPr>
+      </w:pPr>
+      <w:r>
+        <w:rPr>
+          <w:color w:val="FF0000"/>
+        </w:rPr>
+        <w:t>Linha 189 24.</w:t>
+      </w:r>
+    </w:p>
+    <w:p>
+      <w:pPr>
+        <w:jc w:val="center"/>
+        <w:rPr>
+          <w:color w:val="FF0000"/>
+        </w:rPr>
+      </w:pPr>
+      <w:r>
+        <w:rPr>
+          <w:color w:val="FF0000"/>
+        </w:rPr>
+        <w:t>Linha 197 25.</w:t>
+      </w:r>
+    </w:p>
+    <w:p>
+      <w:pPr>
+        <w:jc w:val="center"/>
+        <w:rPr>
+          <w:color w:val="FF0000"/>
+        </w:rPr>
+      </w:pPr>
+      <w:r>
+        <w:rPr>
+          <w:color w:val="FF0000"/>
+        </w:rPr>
+        <w:t>Linha 223 26.</w:t>
+      </w:r>
+    </w:p>
+    <w:p>
+      <w:pPr>
+        <w:jc w:val="center"/>
+        <w:rPr>
+          <w:color w:val="FF0000"/>
+        </w:rPr>
+      </w:pPr>
+      <w:r>
+        <w:rPr>
+          <w:color w:val="FF0000"/>
+        </w:rPr>
+        <w:t>Linha 224 27.</w:t>
+      </w:r>
+    </w:p>
+    <w:p>
+      <w:pPr>
+        <w:jc w:val="center"/>
+        <w:rPr>
+          <w:color w:val="FF0000"/>
+        </w:rPr>
+      </w:pPr>
+      <w:r>
+        <w:rPr>
+          <w:color w:val="FF0000"/>
+        </w:rPr>
+        <w:t>Linha 226 28.</w:t>
+      </w:r>
+    </w:p>
+    <w:p>
+      <w:pPr>
+        <w:jc w:val="center"/>
+        <w:rPr>
+          <w:color w:val="FF0000"/>
+        </w:rPr>
+      </w:pPr>
+      <w:r>
+        <w:rPr>
+          <w:color w:val="FF0000"/>
+        </w:rPr>
+        <w:t>Linha 234 29.</w:t>
+      </w:r>
+    </w:p>
+    <w:p>
+      <w:pPr>
+        <w:jc w:val="center"/>
+        <w:rPr>
+          <w:color w:val="FF0000"/>
+        </w:rPr>
+      </w:pPr>
+      <w:r>
+        <w:rPr>
+          <w:color w:val="FF0000"/>
+        </w:rPr>
+        <w:t>Linha 235 30.</w:t>
+      </w:r>
+    </w:p>
+    <w:p>
+      <w:pPr>
+        <w:jc w:val="center"/>
+        <w:rPr>
+          <w:color w:val="FF0000"/>
+        </w:rPr>
+      </w:pPr>
+      <w:r>
+        <w:rPr>
+          <w:color w:val="FF0000"/>
+        </w:rPr>
+        <w:t>Linha 237 31.</w:t>
+      </w:r>
+    </w:p>
+    <w:p>
+      <w:pPr>
+        <w:jc w:val="center"/>
+        <w:rPr>
+          <w:color w:val="FF0000"/>
+        </w:rPr>
+      </w:pPr>
+      <w:r>
+        <w:rPr>
+          <w:color w:val="FF0000"/>
+        </w:rPr>
+        <w:t>Linha 245 32.</w:t>
+      </w:r>
+    </w:p>
+    <w:p>
+      <w:pPr>
+        <w:jc w:val="center"/>
+        <w:rPr>
+          <w:color w:val="FF0000"/>
+        </w:rPr>
+      </w:pPr>
+      <w:r>
+        <w:rPr>
+          <w:color w:val="FF0000"/>
+        </w:rPr>
+        <w:t>Linha 246 33.</w:t>
+      </w:r>
+    </w:p>
+    <w:p>
+      <w:pPr>
+        <w:jc w:val="center"/>
+        <w:rPr>
+          <w:color w:val="FF0000"/>
+        </w:rPr>
+      </w:pPr>
+      <w:r>
+        <w:rPr>
+          <w:color w:val="FF0000"/>
+        </w:rPr>
+        <w:t>Linha 248 34.</w:t>
+      </w:r>
+    </w:p>
+    <w:p>
+      <w:pPr>
+        <w:jc w:val="center"/>
+        <w:rPr>
+          <w:color w:val="FF0000"/>
+        </w:rPr>
+      </w:pPr>
+      <w:r>
+        <w:rPr>
+          <w:color w:val="FF0000"/>
+        </w:rPr>
+        <w:t>Linha 256 35.</w:t>
+      </w:r>
+    </w:p>
+    <w:p>
+      <w:pPr>
+        <w:jc w:val="center"/>
+        <w:rPr>
+          <w:color w:val="FF0000"/>
+        </w:rPr>
+      </w:pPr>
+      <w:r>
+        <w:rPr>
+          <w:color w:val="FF0000"/>
+        </w:rPr>
+        <w:t>Linha 257 5 36.</w:t>
+      </w:r>
+    </w:p>
+    <w:p>
+      <w:pPr>
+        <w:jc w:val="center"/>
+        <w:rPr>
+          <w:color w:val="FF0000"/>
+        </w:rPr>
+      </w:pPr>
+      <w:r>
+        <w:rPr>
+          <w:color w:val="FF0000"/>
+        </w:rPr>
+        <w:t>Linha 259</w:t>
+      </w:r>
+    </w:p>
+    <w:p>
+      <w:pPr>
+        <w:jc w:val="center"/>
+      </w:pPr>
       <w:r>
         <w:rPr>
           <w:b/>
           <w:color w:val="FF0000"/>
         </w:rPr>
-        <w:t xml:space="preserve"> • </w:t>
+        <w:t xml:space="preserve">• </w:t>
       </w:r>
       <w:r>
         <w:rPr>
           <w:b/>
           <w:color w:val="FF0000"/>
         </w:rPr>
-        <w:t>Caractere Indevido</w:t>
-      </w:r>
-      <w:r>
-        <w:rPr>
-          <w:color w:val="FF0000"/>
-        </w:rPr>
+        <w:t>Operador Logico Errado:</w:t>
+      </w:r>
+      <w:r>
         <w:t xml:space="preserve"> </w:t>
       </w:r>
       <w:r>
-        <w:t xml:space="preserve">1. </w:t>
-      </w:r>
-    </w:p>
-    <w:p>
-      <w:r>
-        <w:t>Linha 53 e todas que utilizam ”ç</w:t>
-      </w:r>
-      <w:r>
-        <w:t xml:space="preserve">” </w:t>
-      </w:r>
-    </w:p>
-    <w:p>
-      <w:pPr>
-        <w:rPr>
-          <w:u w:val="single"/>
-        </w:rPr>
-      </w:pPr>
-      <w:r>
-        <w:rPr>
-          <w:b/>
-          <w:color w:val="FF0000"/>
-        </w:rPr>
-        <w:t xml:space="preserve">• </w:t>
-      </w:r>
-      <w:r>
-        <w:rPr>
-          <w:b/>
-          <w:color w:val="FF0000"/>
-        </w:rPr>
-        <w:t>linha Sem Ponto e V</w:t>
-      </w:r>
-      <w:r>
-        <w:rPr>
-          <w:b/>
-          <w:color w:val="FF0000"/>
-        </w:rPr>
-        <w:t>ırgula</w:t>
-      </w:r>
-      <w:r>
-        <w:t xml:space="preserve"> </w:t>
-      </w:r>
-      <w:r>
-        <w:t xml:space="preserve">1. </w:t>
-      </w:r>
-      <w:bookmarkStart w:id="0" w:name="_GoBack"/>
-      <w:bookmarkEnd w:id="0"/>
-    </w:p>
-    <w:p>
-      <w:r>
-        <w:t xml:space="preserve">Linha 9 3 2. </w:t>
-      </w:r>
-    </w:p>
-    <w:p>
-      <w:r>
-        <w:t xml:space="preserve">Linha 57 3. </w:t>
-      </w:r>
-    </w:p>
-    <w:p>
-      <w:r>
-        <w:t xml:space="preserve">Linha 66 4. </w:t>
-      </w:r>
-    </w:p>
-    <w:p>
-      <w:r>
-        <w:t xml:space="preserve">Linha 75 5. </w:t>
-      </w:r>
-    </w:p>
-    <w:p>
-      <w:r>
-        <w:t xml:space="preserve">Linha 78 6. </w:t>
-      </w:r>
-    </w:p>
-    <w:p>
-      <w:r>
-        <w:t xml:space="preserve">Linha 84 7. </w:t>
-      </w:r>
-    </w:p>
-    <w:p>
-      <w:r>
-        <w:t xml:space="preserve">Linha 96 8. </w:t>
-      </w:r>
-    </w:p>
-    <w:p>
-      <w:r>
-        <w:t xml:space="preserve">Linha 103 9. </w:t>
-      </w:r>
-    </w:p>
-    <w:p>
-      <w:r>
-        <w:t xml:space="preserve">Linha 111 10. </w:t>
-      </w:r>
-    </w:p>
-    <w:p>
-      <w:r>
-        <w:t xml:space="preserve">Linha 119 11. </w:t>
-      </w:r>
-    </w:p>
-    <w:p>
-      <w:r>
-        <w:t xml:space="preserve">Linha 121 12. </w:t>
-      </w:r>
-    </w:p>
-    <w:p>
-      <w:r>
-        <w:t>Linha 124 13.</w:t>
-      </w:r>
-    </w:p>
-    <w:p>
-      <w:r>
-        <w:t xml:space="preserve">Linha 138 14. </w:t>
-      </w:r>
-    </w:p>
-    <w:p>
-      <w:r>
-        <w:t xml:space="preserve">Linha 145 15. </w:t>
-      </w:r>
-    </w:p>
-    <w:p>
-      <w:r>
-        <w:t xml:space="preserve">Linha 153 16. </w:t>
-      </w:r>
-    </w:p>
-    <w:p>
-      <w:r>
-        <w:t xml:space="preserve">Linha 161 17. </w:t>
-      </w:r>
-    </w:p>
-    <w:p>
-      <w:r>
-        <w:t xml:space="preserve">Linha 163 18. </w:t>
-      </w:r>
-    </w:p>
-    <w:p>
-      <w:r>
-        <w:t xml:space="preserve">Linha 166 19. </w:t>
-      </w:r>
-    </w:p>
-    <w:p>
-      <w:r>
-        <w:lastRenderedPageBreak/>
-        <w:t xml:space="preserve">Linha 178 20. </w:t>
-      </w:r>
-    </w:p>
-    <w:p>
-      <w:r>
-        <w:t xml:space="preserve">Linha 185 21. </w:t>
-      </w:r>
-    </w:p>
-    <w:p>
-      <w:r>
-        <w:t xml:space="preserve">Linha 193 22. </w:t>
-      </w:r>
-    </w:p>
-    <w:p>
-      <w:r>
-        <w:t xml:space="preserve">Linha 201 23. </w:t>
-      </w:r>
-    </w:p>
-    <w:p>
-      <w:r>
-        <w:t xml:space="preserve">Linha 203 24. </w:t>
-      </w:r>
-    </w:p>
-    <w:p>
-      <w:r>
-        <w:t xml:space="preserve">Linha 206 25. </w:t>
-      </w:r>
-    </w:p>
-    <w:p>
-      <w:r>
-        <w:t xml:space="preserve">Linha 219 26. </w:t>
-      </w:r>
-    </w:p>
-    <w:p>
-      <w:r>
-        <w:t xml:space="preserve">Linha 229 27. </w:t>
-      </w:r>
-    </w:p>
-    <w:p>
-      <w:r>
-        <w:t xml:space="preserve">Linha 240 28. </w:t>
-      </w:r>
-    </w:p>
-    <w:p>
-      <w:r>
-        <w:t xml:space="preserve">Linha 251 29. </w:t>
-      </w:r>
-    </w:p>
-    <w:p>
-      <w:r>
-        <w:t xml:space="preserve">Linha 262 30. </w:t>
-      </w:r>
-    </w:p>
-    <w:p>
-      <w:r>
-        <w:t xml:space="preserve">Linha 282 </w:t>
-      </w:r>
-    </w:p>
-    <w:p>
-      <w:r>
-        <w:rPr>
-          <w:b/>
-          <w:color w:val="FF0000"/>
-        </w:rPr>
-        <w:t xml:space="preserve">• </w:t>
-      </w:r>
-      <w:r>
-        <w:rPr>
-          <w:b/>
-          <w:color w:val="FF0000"/>
-        </w:rPr>
-        <w:t>Variável Não</w:t>
-      </w:r>
-      <w:r>
-        <w:rPr>
-          <w:b/>
-          <w:color w:val="FF0000"/>
-        </w:rPr>
-        <w:t xml:space="preserve"> Declarada</w:t>
-      </w:r>
-      <w:r>
-        <w:rPr>
-          <w:color w:val="FF0000"/>
-        </w:rPr>
-        <w:t xml:space="preserve"> </w:t>
-      </w:r>
-      <w:r>
-        <w:t xml:space="preserve">1. </w:t>
-      </w:r>
-    </w:p>
-    <w:p>
-      <w:r>
-        <w:t>Linha 33</w:t>
-      </w:r>
-    </w:p>
-    <w:p>
-      <w:r>
-        <w:rPr>
-          <w:b/>
-          <w:color w:val="FF0000"/>
-        </w:rPr>
-        <w:t xml:space="preserve">• </w:t>
-      </w:r>
-      <w:r>
-        <w:rPr>
-          <w:b/>
-          <w:color w:val="FF0000"/>
-        </w:rPr>
-        <w:t>Declaração</w:t>
-      </w:r>
-      <w:r>
-        <w:rPr>
-          <w:b/>
-          <w:color w:val="FF0000"/>
-        </w:rPr>
-        <w:t xml:space="preserve"> dentro de Switch Case</w:t>
-      </w:r>
-      <w:r>
-        <w:rPr>
-          <w:color w:val="FF0000"/>
-        </w:rPr>
-        <w:t xml:space="preserve"> </w:t>
-      </w:r>
-      <w:r>
-        <w:t xml:space="preserve">1. </w:t>
-      </w:r>
-    </w:p>
-    <w:p>
-      <w:r>
-        <w:t xml:space="preserve">Linha 44 4 2. </w:t>
-      </w:r>
-    </w:p>
-    <w:p>
-      <w:r>
-        <w:t xml:space="preserve">Linha 45 3. </w:t>
-      </w:r>
-    </w:p>
-    <w:p>
-      <w:r>
-        <w:t xml:space="preserve">Linha 46 4. </w:t>
-      </w:r>
-    </w:p>
-    <w:p>
-      <w:r>
-        <w:t xml:space="preserve">Linha 53 5. </w:t>
-      </w:r>
-    </w:p>
-    <w:p>
-      <w:r>
-        <w:t xml:space="preserve">Linha 62 6. </w:t>
-      </w:r>
-    </w:p>
-    <w:p>
-      <w:r>
-        <w:t xml:space="preserve">Linha 71 7. </w:t>
-      </w:r>
-    </w:p>
-    <w:p>
-      <w:r>
-        <w:t xml:space="preserve">Linha 90 8. </w:t>
-      </w:r>
-    </w:p>
-    <w:p>
-      <w:r>
-        <w:t xml:space="preserve">Linha 91 9. </w:t>
-      </w:r>
-    </w:p>
-    <w:p>
-      <w:r>
-        <w:lastRenderedPageBreak/>
-        <w:t xml:space="preserve">Linha 92 10. </w:t>
-      </w:r>
-    </w:p>
-    <w:p>
-      <w:r>
-        <w:t xml:space="preserve">Linha 99 11. </w:t>
-      </w:r>
-    </w:p>
-    <w:p>
-      <w:r>
-        <w:t xml:space="preserve">Linha 107 12. </w:t>
-      </w:r>
-    </w:p>
-    <w:p>
-      <w:r>
-        <w:t xml:space="preserve">Linha 115 13. </w:t>
-      </w:r>
-    </w:p>
-    <w:p>
-      <w:r>
-        <w:t xml:space="preserve">Linha 132 14. </w:t>
-      </w:r>
-    </w:p>
-    <w:p>
-      <w:r>
-        <w:t xml:space="preserve">Linha 133 15. </w:t>
-      </w:r>
-    </w:p>
-    <w:p>
-      <w:r>
-        <w:t xml:space="preserve">Linha 134 16. </w:t>
-      </w:r>
-    </w:p>
-    <w:p>
-      <w:r>
-        <w:t xml:space="preserve">Linha 141 17. </w:t>
-      </w:r>
-    </w:p>
-    <w:p>
-      <w:r>
-        <w:t xml:space="preserve">Linha 149 18. </w:t>
-      </w:r>
-    </w:p>
-    <w:p>
-      <w:r>
-        <w:t xml:space="preserve">Linha 157 19. </w:t>
-      </w:r>
-    </w:p>
-    <w:p>
-      <w:r>
-        <w:t xml:space="preserve">Linha 172 20. </w:t>
-      </w:r>
-    </w:p>
-    <w:p>
-      <w:r>
-        <w:t xml:space="preserve">Linha 173 21. </w:t>
-      </w:r>
-    </w:p>
-    <w:p>
-      <w:r>
-        <w:t xml:space="preserve">Linha 174 22. </w:t>
-      </w:r>
-    </w:p>
-    <w:p>
-      <w:r>
-        <w:t xml:space="preserve">Linha 181 23. </w:t>
-      </w:r>
-    </w:p>
-    <w:p>
-      <w:r>
-        <w:t xml:space="preserve">Linha 189 24. </w:t>
-      </w:r>
-    </w:p>
-    <w:p>
-      <w:r>
-        <w:t xml:space="preserve">Linha 197 25. </w:t>
-      </w:r>
-    </w:p>
-    <w:p>
-      <w:r>
-        <w:t xml:space="preserve">Linha 223 26. </w:t>
-      </w:r>
-    </w:p>
-    <w:p>
-      <w:r>
-        <w:t xml:space="preserve">Linha 224 27. </w:t>
-      </w:r>
-    </w:p>
-    <w:p>
-      <w:r>
-        <w:t xml:space="preserve">Linha 226 28. </w:t>
-      </w:r>
-    </w:p>
-    <w:p>
-      <w:r>
-        <w:t xml:space="preserve">Linha 234 29. </w:t>
-      </w:r>
-    </w:p>
-    <w:p>
-      <w:r>
-        <w:t xml:space="preserve">Linha 235 30. </w:t>
-      </w:r>
-    </w:p>
-    <w:p>
-      <w:r>
-        <w:t xml:space="preserve">Linha 237 31. </w:t>
-      </w:r>
-    </w:p>
-    <w:p>
-      <w:r>
-        <w:t xml:space="preserve">Linha 245 32. </w:t>
-      </w:r>
-    </w:p>
-    <w:p>
-      <w:r>
-        <w:t xml:space="preserve">Linha 246 33. </w:t>
-      </w:r>
-    </w:p>
-    <w:p>
-      <w:r>
-        <w:t xml:space="preserve">Linha 248 34. </w:t>
-      </w:r>
-    </w:p>
-    <w:p>
-      <w:r>
-        <w:t xml:space="preserve">Linha 256 35. </w:t>
-      </w:r>
-    </w:p>
-    <w:p>
-      <w:r>
-        <w:t xml:space="preserve">Linha 257 5 36. </w:t>
-      </w:r>
-    </w:p>
-    <w:p>
-      <w:r>
-        <w:t xml:space="preserve">Linha 259 </w:t>
-      </w:r>
-    </w:p>
-    <w:p>
-      <w:r>
-        <w:rPr>
-          <w:b/>
-          <w:color w:val="FF0000"/>
-        </w:rPr>
-        <w:t xml:space="preserve">• </w:t>
-      </w:r>
-      <w:r>
-        <w:rPr>
-          <w:b/>
-          <w:color w:val="FF0000"/>
-        </w:rPr>
-        <w:t>Operador L</w:t>
-      </w:r>
-      <w:r>
-        <w:rPr>
-          <w:b/>
-          <w:color w:val="FF0000"/>
-        </w:rPr>
-        <w:t>ogico Errado</w:t>
-      </w:r>
-      <w:r>
-        <w:rPr>
-          <w:b/>
-          <w:color w:val="FF0000"/>
-        </w:rPr>
-        <w:t>:</w:t>
-      </w:r>
-      <w:r>
-        <w:t xml:space="preserve"> </w:t>
-      </w:r>
-      <w:r>
         <w:t>Operadores lógicos</w:t>
       </w:r>
       <w:r>
@@ -706,27 +1301,62 @@
         <w:t>Javascript</w:t>
       </w:r>
       <w:r>
-        <w:t xml:space="preserve"> devem ser com dois caracteres 1. </w:t>
-      </w:r>
-    </w:p>
-    <w:p>
-      <w:r>
-        <w:t xml:space="preserve">Linha 48 2. </w:t>
-      </w:r>
-    </w:p>
-    <w:p>
-      <w:r>
-        <w:lastRenderedPageBreak/>
-        <w:t xml:space="preserve">Linha 94 3. </w:t>
-      </w:r>
-    </w:p>
-    <w:p>
-      <w:r>
-        <w:t xml:space="preserve">Linha 136 4. </w:t>
-      </w:r>
-    </w:p>
-    <w:p>
-      <w:r>
+        <w:t xml:space="preserve"> devem ser com dois caracteres 1.</w:t>
+      </w:r>
+    </w:p>
+    <w:p>
+      <w:pPr>
+        <w:jc w:val="center"/>
+        <w:rPr>
+          <w:color w:val="FF0000"/>
+        </w:rPr>
+      </w:pPr>
+      <w:r>
+        <w:rPr>
+          <w:color w:val="FF0000"/>
+        </w:rPr>
+        <w:t>Linha 48 2.</w:t>
+      </w:r>
+    </w:p>
+    <w:p>
+      <w:pPr>
+        <w:jc w:val="center"/>
+        <w:rPr>
+          <w:color w:val="FF0000"/>
+        </w:rPr>
+      </w:pPr>
+      <w:r>
+        <w:rPr>
+          <w:color w:val="FF0000"/>
+        </w:rPr>
+        <w:t>Linha 94 3.</w:t>
+      </w:r>
+    </w:p>
+    <w:p>
+      <w:pPr>
+        <w:jc w:val="center"/>
+        <w:rPr>
+          <w:color w:val="FF0000"/>
+        </w:rPr>
+      </w:pPr>
+      <w:r>
+        <w:rPr>
+          <w:color w:val="FF0000"/>
+        </w:rPr>
+        <w:t>Linha 136 4.</w:t>
+      </w:r>
+    </w:p>
+    <w:p>
+      <w:pPr>
+        <w:jc w:val="center"/>
+        <w:rPr>
+          <w:color w:val="FF0000"/>
+        </w:rPr>
+      </w:pPr>
+      <w:r>
+        <w:rPr>
+          <w:color w:val="FF0000"/>
+        </w:rPr>
         <w:t>Linha 176</w:t>
       </w:r>
     </w:p>
@@ -734,7 +1364,7 @@
       <w:type w:val="continuous"/>
       <w:pgSz w:w="11906" w:h="16838"/>
       <w:pgMar w:top="1417" w:right="1701" w:bottom="1417" w:left="1701" w:header="708" w:footer="708" w:gutter="0"/>
-      <w:cols w:num="2" w:space="708"/>
+      <w:cols w:space="708"/>
       <w:docGrid w:linePitch="360"/>
     </w:sectPr>
   </w:body>
@@ -742,7 +1372,7 @@
 </file>
 
 <file path=word/styles.xml><?xml version="1.0" encoding="utf-8"?>
-<w:styles xmlns:mc="http://schemas.openxmlformats.org/markup-compatibility/2006" xmlns:r="http://schemas.openxmlformats.org/officeDocument/2006/relationships" xmlns:w="http://schemas.openxmlformats.org/wordprocessingml/2006/main" xmlns:w14="http://schemas.microsoft.com/office/word/2010/wordml" xmlns:w15="http://schemas.microsoft.com/office/word/2012/wordml" xmlns:w16se="http://schemas.microsoft.com/office/word/2015/wordml/symex" mc:Ignorable="w14 w15 w16se">
+<w:styles xmlns:mc="http://schemas.openxmlformats.org/markup-compatibility/2006" xmlns:r="http://schemas.openxmlformats.org/officeDocument/2006/relationships" xmlns:w="http://schemas.openxmlformats.org/wordprocessingml/2006/main" xmlns:w14="http://schemas.microsoft.com/office/word/2010/wordml" xmlns:w15="http://schemas.microsoft.com/office/word/2012/wordml" xmlns:w16cid="http://schemas.microsoft.com/office/word/2016/wordml/cid" xmlns:w16se="http://schemas.microsoft.com/office/word/2015/wordml/symex" mc:Ignorable="w14 w15 w16se w16cid">
   <w:docDefaults>
     <w:rPrDefault>
       <w:rPr>
@@ -758,7 +1388,7 @@
       </w:pPr>
     </w:pPrDefault>
   </w:docDefaults>
-  <w:latentStyles w:defLockedState="0" w:defUIPriority="99" w:defSemiHidden="0" w:defUnhideWhenUsed="0" w:defQFormat="0" w:count="371">
+  <w:latentStyles w:defLockedState="0" w:defUIPriority="99" w:defSemiHidden="0" w:defUnhideWhenUsed="0" w:defQFormat="0" w:count="377">
     <w:lsdException w:name="Normal" w:uiPriority="0" w:qFormat="1"/>
     <w:lsdException w:name="heading 1" w:uiPriority="9" w:qFormat="1"/>
     <w:lsdException w:name="heading 2" w:semiHidden="1" w:uiPriority="9" w:unhideWhenUsed="1" w:qFormat="1"/>
@@ -1130,6 +1760,12 @@
     <w:lsdException w:name="List Table 5 Dark Accent 6" w:uiPriority="50"/>
     <w:lsdException w:name="List Table 6 Colorful Accent 6" w:uiPriority="51"/>
     <w:lsdException w:name="List Table 7 Colorful Accent 6" w:uiPriority="52"/>
+    <w:lsdException w:name="Mention" w:semiHidden="1" w:unhideWhenUsed="1"/>
+    <w:lsdException w:name="Smart Hyperlink" w:semiHidden="1" w:unhideWhenUsed="1"/>
+    <w:lsdException w:name="Hashtag" w:semiHidden="1" w:unhideWhenUsed="1"/>
+    <w:lsdException w:name="Unresolved Mention" w:semiHidden="1" w:unhideWhenUsed="1"/>
+    <w:lsdException w:name="Smart Link" w:semiHidden="1" w:unhideWhenUsed="1"/>
+    <w:lsdException w:name="Smart Link Error" w:semiHidden="1" w:unhideWhenUsed="1"/>
   </w:latentStyles>
   <w:style w:type="paragraph" w:default="1" w:styleId="Normal">
     <w:name w:val="Normal"/>
